--- a/ErmolaevDenis/LabOtchet.docx
+++ b/ErmolaevDenis/LabOtchet.docx
@@ -9,19 +9,13 @@
           <w:szCs w:val="28"/>
         </w:rPr>
       </w:pPr>
-      <w:r>
-        <w:rPr>
-          <w:szCs w:val="28"/>
-        </w:rPr>
-        <w:t>Министерство науки и высшего образован</w:t>
-      </w:r>
       <w:bookmarkStart w:id="0" w:name="_GoBack"/>
       <w:bookmarkEnd w:id="0"/>
       <w:r>
         <w:rPr>
           <w:szCs w:val="28"/>
         </w:rPr>
-        <w:t>ия Российской Федерации</w:t>
+        <w:t>Министерство науки и высшего образования Российской Федерации</w:t>
       </w:r>
     </w:p>
     <w:p>
@@ -421,11 +415,19 @@
           <w:szCs w:val="28"/>
         </w:rPr>
       </w:pPr>
+      <w:proofErr w:type="spellStart"/>
       <w:r>
         <w:rPr>
           <w:szCs w:val="20"/>
         </w:rPr>
-        <w:t>Волокитин В.Д</w:t>
+        <w:t>Волокитин</w:t>
+      </w:r>
+      <w:proofErr w:type="spellEnd"/>
+      <w:r>
+        <w:rPr>
+          <w:szCs w:val="20"/>
+        </w:rPr>
+        <w:t xml:space="preserve"> В.Д</w:t>
       </w:r>
       <w:r>
         <w:rPr>
@@ -544,6 +546,12 @@
     </w:p>
     <w:sdt>
       <w:sdtPr>
+        <w:rPr>
+          <w:rFonts w:ascii="Times New Roman" w:eastAsia="Times New Roman" w:hAnsi="Times New Roman" w:cs="Times New Roman"/>
+          <w:color w:val="auto"/>
+          <w:sz w:val="28"/>
+          <w:szCs w:val="24"/>
+        </w:rPr>
         <w:id w:val="1677299891"/>
         <w:docPartObj>
           <w:docPartGallery w:val="Table of Contents"/>
@@ -552,12 +560,8 @@
       </w:sdtPr>
       <w:sdtEndPr>
         <w:rPr>
-          <w:rFonts w:ascii="Times New Roman" w:eastAsia="Times New Roman" w:hAnsi="Times New Roman" w:cs="Times New Roman"/>
           <w:b/>
           <w:bCs/>
-          <w:color w:val="auto"/>
-          <w:sz w:val="28"/>
-          <w:szCs w:val="24"/>
         </w:rPr>
       </w:sdtEndPr>
       <w:sdtContent>
@@ -2339,6 +2343,7 @@
           <w:szCs w:val="28"/>
         </w:rPr>
       </w:pPr>
+      <w:proofErr w:type="gramStart"/>
       <w:r>
         <w:rPr>
           <w:i w:val="0"/>
@@ -2390,6 +2395,7 @@
         </w:rPr>
         <w:t>1</w:t>
       </w:r>
+      <w:proofErr w:type="gramEnd"/>
       <w:r>
         <w:rPr>
           <w:i w:val="0"/>
@@ -2637,6 +2643,7 @@
           <w:szCs w:val="28"/>
         </w:rPr>
       </w:pPr>
+      <w:proofErr w:type="gramStart"/>
       <w:r>
         <w:rPr>
           <w:i w:val="0"/>
@@ -2688,6 +2695,7 @@
         </w:rPr>
         <w:t>2</w:t>
       </w:r>
+      <w:proofErr w:type="gramEnd"/>
       <w:r>
         <w:rPr>
           <w:i w:val="0"/>
@@ -2935,7 +2943,27 @@
           <w:szCs w:val="28"/>
           <w:shd w:val="clear" w:color="auto" w:fill="FFFFFF"/>
         </w:rPr>
-        <w:t>3.2. Слияние двух подмассивов в третий результирующий массив.</w:t>
+        <w:t xml:space="preserve">3.2. Слияние двух </w:t>
+      </w:r>
+      <w:proofErr w:type="spellStart"/>
+      <w:r>
+        <w:rPr>
+          <w:color w:val="202122"/>
+          <w:sz w:val="28"/>
+          <w:szCs w:val="28"/>
+          <w:shd w:val="clear" w:color="auto" w:fill="FFFFFF"/>
+        </w:rPr>
+        <w:t>подмассивов</w:t>
+      </w:r>
+      <w:proofErr w:type="spellEnd"/>
+      <w:r>
+        <w:rPr>
+          <w:color w:val="202122"/>
+          <w:sz w:val="28"/>
+          <w:szCs w:val="28"/>
+          <w:shd w:val="clear" w:color="auto" w:fill="FFFFFF"/>
+        </w:rPr>
+        <w:t xml:space="preserve"> в третий результирующий массив.</w:t>
       </w:r>
     </w:p>
     <w:p>
@@ -2962,7 +2990,47 @@
           <w:szCs w:val="28"/>
           <w:shd w:val="clear" w:color="auto" w:fill="FFFFFF"/>
         </w:rPr>
-        <w:t>На каждом шаге мы берём меньший из двух первых элементов подмассивов и записываем его в результирующий массив. Счётчики номеров элементов результирующего массива и подмассива, из которого был взят элемент, увеличиваем на 1.</w:t>
+        <w:t xml:space="preserve">На каждом шаге мы берём меньший из двух первых элементов </w:t>
+      </w:r>
+      <w:proofErr w:type="spellStart"/>
+      <w:r>
+        <w:rPr>
+          <w:color w:val="202122"/>
+          <w:sz w:val="28"/>
+          <w:szCs w:val="28"/>
+          <w:shd w:val="clear" w:color="auto" w:fill="FFFFFF"/>
+        </w:rPr>
+        <w:t>подмассивов</w:t>
+      </w:r>
+      <w:proofErr w:type="spellEnd"/>
+      <w:r>
+        <w:rPr>
+          <w:color w:val="202122"/>
+          <w:sz w:val="28"/>
+          <w:szCs w:val="28"/>
+          <w:shd w:val="clear" w:color="auto" w:fill="FFFFFF"/>
+        </w:rPr>
+        <w:t xml:space="preserve"> и записываем его в результирующий массив. Счётчики номеров элементов результирующего массива и </w:t>
+      </w:r>
+      <w:proofErr w:type="spellStart"/>
+      <w:r>
+        <w:rPr>
+          <w:color w:val="202122"/>
+          <w:sz w:val="28"/>
+          <w:szCs w:val="28"/>
+          <w:shd w:val="clear" w:color="auto" w:fill="FFFFFF"/>
+        </w:rPr>
+        <w:t>подмассива</w:t>
+      </w:r>
+      <w:proofErr w:type="spellEnd"/>
+      <w:r>
+        <w:rPr>
+          <w:color w:val="202122"/>
+          <w:sz w:val="28"/>
+          <w:szCs w:val="28"/>
+          <w:shd w:val="clear" w:color="auto" w:fill="FFFFFF"/>
+        </w:rPr>
+        <w:t>, из которого был взят элемент, увеличиваем на 1.</w:t>
       </w:r>
     </w:p>
     <w:p>
@@ -2984,7 +3052,27 @@
           <w:szCs w:val="28"/>
           <w:shd w:val="clear" w:color="auto" w:fill="FFFFFF"/>
         </w:rPr>
-        <w:t>3.3. «Прицепление» остатка.</w:t>
+        <w:t>3.3. «</w:t>
+      </w:r>
+      <w:proofErr w:type="spellStart"/>
+      <w:r>
+        <w:rPr>
+          <w:color w:val="202122"/>
+          <w:sz w:val="28"/>
+          <w:szCs w:val="28"/>
+          <w:shd w:val="clear" w:color="auto" w:fill="FFFFFF"/>
+        </w:rPr>
+        <w:t>Прицепление</w:t>
+      </w:r>
+      <w:proofErr w:type="spellEnd"/>
+      <w:r>
+        <w:rPr>
+          <w:color w:val="202122"/>
+          <w:sz w:val="28"/>
+          <w:szCs w:val="28"/>
+          <w:shd w:val="clear" w:color="auto" w:fill="FFFFFF"/>
+        </w:rPr>
+        <w:t>» остатка.</w:t>
       </w:r>
     </w:p>
     <w:p>
@@ -3077,13 +3165,53 @@
           <w:szCs w:val="28"/>
           <w:shd w:val="clear" w:color="auto" w:fill="FFFFFF"/>
         </w:rPr>
-        <w:t>Когда один из подмассивов закончился, мы добавляем все оставшиеся элементы второго подмассива в результирующий массив.</w:t>
-      </w:r>
+        <w:t xml:space="preserve">Когда один из </w:t>
+      </w:r>
+      <w:proofErr w:type="spellStart"/>
       <w:r>
         <w:rPr>
           <w:color w:val="202122"/>
           <w:sz w:val="28"/>
           <w:szCs w:val="28"/>
+          <w:shd w:val="clear" w:color="auto" w:fill="FFFFFF"/>
+        </w:rPr>
+        <w:t>подмассивов</w:t>
+      </w:r>
+      <w:proofErr w:type="spellEnd"/>
+      <w:r>
+        <w:rPr>
+          <w:color w:val="202122"/>
+          <w:sz w:val="28"/>
+          <w:szCs w:val="28"/>
+          <w:shd w:val="clear" w:color="auto" w:fill="FFFFFF"/>
+        </w:rPr>
+        <w:t xml:space="preserve"> закончился, мы добавляем все оставшиеся элементы второго </w:t>
+      </w:r>
+      <w:proofErr w:type="spellStart"/>
+      <w:r>
+        <w:rPr>
+          <w:color w:val="202122"/>
+          <w:sz w:val="28"/>
+          <w:szCs w:val="28"/>
+          <w:shd w:val="clear" w:color="auto" w:fill="FFFFFF"/>
+        </w:rPr>
+        <w:t>подмассива</w:t>
+      </w:r>
+      <w:proofErr w:type="spellEnd"/>
+      <w:r>
+        <w:rPr>
+          <w:color w:val="202122"/>
+          <w:sz w:val="28"/>
+          <w:szCs w:val="28"/>
+          <w:shd w:val="clear" w:color="auto" w:fill="FFFFFF"/>
+        </w:rPr>
+        <w:t xml:space="preserve"> в результирующий массив.</w:t>
+      </w:r>
+      <w:r>
+        <w:rPr>
+          <w:color w:val="202122"/>
+          <w:sz w:val="28"/>
+          <w:szCs w:val="28"/>
         </w:rPr>
         <w:br/>
       </w:r>
@@ -3128,7 +3256,21 @@
         <w:rPr>
           <w:sz w:val="28"/>
         </w:rPr>
-        <w:t>же необходимо О(</w:t>
+        <w:t xml:space="preserve">же необходимо </w:t>
+      </w:r>
+      <w:proofErr w:type="gramStart"/>
+      <w:r>
+        <w:rPr>
+          <w:sz w:val="28"/>
+        </w:rPr>
+        <w:t>О</w:t>
+      </w:r>
+      <w:proofErr w:type="gramEnd"/>
+      <w:r>
+        <w:rPr>
+          <w:sz w:val="28"/>
+        </w:rPr>
+        <w:t>(</w:t>
       </w:r>
       <w:r>
         <w:rPr>
@@ -3162,6 +3304,7 @@
           <w:szCs w:val="28"/>
         </w:rPr>
       </w:pPr>
+      <w:proofErr w:type="gramStart"/>
       <w:r>
         <w:rPr>
           <w:i w:val="0"/>
@@ -3213,6 +3356,7 @@
         </w:rPr>
         <w:t>3</w:t>
       </w:r>
+      <w:proofErr w:type="gramEnd"/>
       <w:r>
         <w:rPr>
           <w:i w:val="0"/>
@@ -3358,6 +3502,7 @@
           <w:szCs w:val="28"/>
         </w:rPr>
       </w:pPr>
+      <w:proofErr w:type="gramStart"/>
       <w:r>
         <w:rPr>
           <w:i w:val="0"/>
@@ -3409,6 +3554,7 @@
         </w:rPr>
         <w:t>4</w:t>
       </w:r>
+      <w:proofErr w:type="gramEnd"/>
       <w:r>
         <w:rPr>
           <w:i w:val="0"/>
@@ -3573,6 +3719,7 @@
           <w:lang w:eastAsia="en-US"/>
         </w:rPr>
       </w:pPr>
+      <w:proofErr w:type="gramStart"/>
       <w:r>
         <w:rPr>
           <w:szCs w:val="19"/>
@@ -3580,6 +3727,7 @@
         </w:rPr>
         <w:t>double</w:t>
       </w:r>
+      <w:proofErr w:type="gramEnd"/>
       <w:r>
         <w:rPr>
           <w:szCs w:val="19"/>
@@ -3587,6 +3735,7 @@
         </w:rPr>
         <w:t xml:space="preserve"> </w:t>
       </w:r>
+      <w:proofErr w:type="spellStart"/>
       <w:r>
         <w:rPr>
           <w:szCs w:val="19"/>
@@ -3594,6 +3743,7 @@
         </w:rPr>
         <w:t>DRand</w:t>
       </w:r>
+      <w:proofErr w:type="spellEnd"/>
       <w:r>
         <w:rPr>
           <w:szCs w:val="19"/>
@@ -3615,6 +3765,7 @@
         </w:rPr>
         <w:t xml:space="preserve"> </w:t>
       </w:r>
+      <w:proofErr w:type="spellStart"/>
       <w:r>
         <w:rPr>
           <w:szCs w:val="19"/>
@@ -3622,6 +3773,7 @@
         </w:rPr>
         <w:t>fMin</w:t>
       </w:r>
+      <w:proofErr w:type="spellEnd"/>
       <w:r>
         <w:rPr>
           <w:szCs w:val="19"/>
@@ -3643,6 +3795,7 @@
         </w:rPr>
         <w:t xml:space="preserve"> </w:t>
       </w:r>
+      <w:proofErr w:type="spellStart"/>
       <w:r>
         <w:rPr>
           <w:szCs w:val="19"/>
@@ -3650,6 +3803,7 @@
         </w:rPr>
         <w:t>fMax</w:t>
       </w:r>
+      <w:proofErr w:type="spellEnd"/>
       <w:r>
         <w:rPr>
           <w:szCs w:val="19"/>
@@ -3701,6 +3855,7 @@
         </w:rPr>
         <w:tab/>
       </w:r>
+      <w:proofErr w:type="gramStart"/>
       <w:r>
         <w:rPr>
           <w:szCs w:val="28"/>
@@ -3708,13 +3863,23 @@
         </w:rPr>
         <w:t>void</w:t>
       </w:r>
-      <w:r>
-        <w:rPr>
-          <w:szCs w:val="28"/>
-          <w:lang w:eastAsia="en-US"/>
-        </w:rPr>
-        <w:t xml:space="preserve"> randarr</w:t>
-      </w:r>
+      <w:proofErr w:type="gramEnd"/>
+      <w:r>
+        <w:rPr>
+          <w:szCs w:val="28"/>
+          <w:lang w:eastAsia="en-US"/>
+        </w:rPr>
+        <w:t xml:space="preserve"> </w:t>
+      </w:r>
+      <w:proofErr w:type="spellStart"/>
+      <w:r>
+        <w:rPr>
+          <w:szCs w:val="28"/>
+          <w:lang w:eastAsia="en-US"/>
+        </w:rPr>
+        <w:t>randarr</w:t>
+      </w:r>
+      <w:proofErr w:type="spellEnd"/>
       <w:r>
         <w:rPr>
           <w:szCs w:val="28"/>
@@ -3736,6 +3901,7 @@
         </w:rPr>
         <w:t xml:space="preserve"> </w:t>
       </w:r>
+      <w:proofErr w:type="spellStart"/>
       <w:r>
         <w:rPr>
           <w:szCs w:val="28"/>
@@ -3743,6 +3909,7 @@
         </w:rPr>
         <w:t>arr</w:t>
       </w:r>
+      <w:proofErr w:type="spellEnd"/>
       <w:r>
         <w:rPr>
           <w:szCs w:val="28"/>
@@ -3750,6 +3917,7 @@
         </w:rPr>
         <w:t xml:space="preserve">[], </w:t>
       </w:r>
+      <w:proofErr w:type="spellStart"/>
       <w:r>
         <w:rPr>
           <w:szCs w:val="28"/>
@@ -3757,6 +3925,7 @@
         </w:rPr>
         <w:t>int</w:t>
       </w:r>
+      <w:proofErr w:type="spellEnd"/>
       <w:r>
         <w:rPr>
           <w:szCs w:val="28"/>
@@ -3920,6 +4089,7 @@
         </w:rPr>
         <w:tab/>
       </w:r>
+      <w:proofErr w:type="gramStart"/>
       <w:r>
         <w:rPr>
           <w:szCs w:val="28"/>
@@ -3927,13 +4097,15 @@
         </w:rPr>
         <w:t>void</w:t>
       </w:r>
-      <w:r>
-        <w:rPr>
-          <w:szCs w:val="28"/>
-          <w:lang w:eastAsia="en-US"/>
-        </w:rPr>
-        <w:t xml:space="preserve"> </w:t>
-      </w:r>
+      <w:proofErr w:type="gramEnd"/>
+      <w:r>
+        <w:rPr>
+          <w:szCs w:val="28"/>
+          <w:lang w:eastAsia="en-US"/>
+        </w:rPr>
+        <w:t xml:space="preserve"> </w:t>
+      </w:r>
+      <w:proofErr w:type="spellStart"/>
       <w:r>
         <w:rPr>
           <w:szCs w:val="28"/>
@@ -3941,6 +4113,7 @@
         </w:rPr>
         <w:t>printarr</w:t>
       </w:r>
+      <w:proofErr w:type="spellEnd"/>
       <w:r>
         <w:rPr>
           <w:szCs w:val="28"/>
@@ -3962,6 +4135,7 @@
         </w:rPr>
         <w:t xml:space="preserve"> </w:t>
       </w:r>
+      <w:proofErr w:type="spellStart"/>
       <w:r>
         <w:rPr>
           <w:szCs w:val="28"/>
@@ -3969,6 +4143,7 @@
         </w:rPr>
         <w:t>arr</w:t>
       </w:r>
+      <w:proofErr w:type="spellEnd"/>
       <w:r>
         <w:rPr>
           <w:szCs w:val="28"/>
@@ -3976,6 +4151,7 @@
         </w:rPr>
         <w:t xml:space="preserve">[], </w:t>
       </w:r>
+      <w:proofErr w:type="spellStart"/>
       <w:r>
         <w:rPr>
           <w:szCs w:val="28"/>
@@ -3983,6 +4159,7 @@
         </w:rPr>
         <w:t>int</w:t>
       </w:r>
+      <w:proofErr w:type="spellEnd"/>
       <w:r>
         <w:rPr>
           <w:szCs w:val="28"/>
@@ -4097,6 +4274,8 @@
         </w:rPr>
         <w:tab/>
       </w:r>
+      <w:proofErr w:type="spellStart"/>
+      <w:proofErr w:type="gramStart"/>
       <w:r>
         <w:rPr>
           <w:szCs w:val="28"/>
@@ -4104,6 +4283,8 @@
         </w:rPr>
         <w:t>int</w:t>
       </w:r>
+      <w:proofErr w:type="spellEnd"/>
+      <w:proofErr w:type="gramEnd"/>
       <w:r>
         <w:rPr>
           <w:szCs w:val="28"/>
@@ -4118,6 +4299,7 @@
         </w:rPr>
         <w:t>c</w:t>
       </w:r>
+      <w:proofErr w:type="spellStart"/>
       <w:r>
         <w:rPr>
           <w:szCs w:val="28"/>
@@ -4125,6 +4307,7 @@
         </w:rPr>
         <w:t>mp</w:t>
       </w:r>
+      <w:proofErr w:type="spellEnd"/>
       <w:r>
         <w:rPr>
           <w:szCs w:val="28"/>
@@ -4132,6 +4315,7 @@
         </w:rPr>
         <w:t>(</w:t>
       </w:r>
+      <w:proofErr w:type="spellStart"/>
       <w:r>
         <w:rPr>
           <w:szCs w:val="28"/>
@@ -4139,6 +4323,7 @@
         </w:rPr>
         <w:t>const</w:t>
       </w:r>
+      <w:proofErr w:type="spellEnd"/>
       <w:r>
         <w:rPr>
           <w:szCs w:val="28"/>
@@ -4174,6 +4359,7 @@
         </w:rPr>
         <w:t xml:space="preserve">, </w:t>
       </w:r>
+      <w:proofErr w:type="spellStart"/>
       <w:r>
         <w:rPr>
           <w:szCs w:val="28"/>
@@ -4181,6 +4367,7 @@
         </w:rPr>
         <w:t>const</w:t>
       </w:r>
+      <w:proofErr w:type="spellEnd"/>
       <w:r>
         <w:rPr>
           <w:szCs w:val="28"/>
@@ -4363,6 +4550,8 @@
         </w:rPr>
         <w:t xml:space="preserve">Эта функция является вспомогательной для </w:t>
       </w:r>
+      <w:proofErr w:type="spellStart"/>
+      <w:proofErr w:type="gramStart"/>
       <w:r>
         <w:rPr>
           <w:szCs w:val="28"/>
@@ -4370,12 +4559,21 @@
         </w:rPr>
         <w:t>qsort</w:t>
       </w:r>
-      <w:r>
-        <w:rPr>
-          <w:szCs w:val="28"/>
-          <w:lang w:eastAsia="en-US"/>
-        </w:rPr>
-        <w:t xml:space="preserve">() </w:t>
+      <w:proofErr w:type="spellEnd"/>
+      <w:r>
+        <w:rPr>
+          <w:szCs w:val="28"/>
+          <w:lang w:eastAsia="en-US"/>
+        </w:rPr>
+        <w:t>(</w:t>
+      </w:r>
+      <w:proofErr w:type="gramEnd"/>
+      <w:r>
+        <w:rPr>
+          <w:szCs w:val="28"/>
+          <w:lang w:eastAsia="en-US"/>
+        </w:rPr>
+        <w:t xml:space="preserve">) </w:t>
       </w:r>
       <w:r>
         <w:rPr>
@@ -4409,12 +4607,14 @@
       <w:r>
         <w:t xml:space="preserve"> </w:t>
       </w:r>
+      <w:proofErr w:type="gramStart"/>
       <w:r>
         <w:rPr>
           <w:lang w:val="en-US" w:eastAsia="en-US"/>
         </w:rPr>
         <w:t>void</w:t>
       </w:r>
+      <w:proofErr w:type="gramEnd"/>
       <w:r>
         <w:rPr>
           <w:lang w:eastAsia="en-US"/>
@@ -4457,12 +4657,14 @@
         </w:rPr>
         <w:t xml:space="preserve"> </w:t>
       </w:r>
+      <w:proofErr w:type="spellStart"/>
       <w:r>
         <w:rPr>
           <w:lang w:val="en-US" w:eastAsia="en-US"/>
         </w:rPr>
         <w:t>arr</w:t>
       </w:r>
+      <w:proofErr w:type="spellEnd"/>
       <w:r>
         <w:rPr>
           <w:lang w:eastAsia="en-US"/>
@@ -4481,12 +4683,14 @@
         </w:rPr>
         <w:t xml:space="preserve"> </w:t>
       </w:r>
+      <w:proofErr w:type="spellStart"/>
       <w:r>
         <w:rPr>
           <w:lang w:val="en-US" w:eastAsia="en-US"/>
         </w:rPr>
         <w:t>int</w:t>
       </w:r>
+      <w:proofErr w:type="spellEnd"/>
       <w:r>
         <w:rPr>
           <w:lang w:eastAsia="en-US"/>
@@ -4511,18 +4715,28 @@
         </w:rPr>
         <w:t xml:space="preserve"> </w:t>
       </w:r>
+      <w:proofErr w:type="spellStart"/>
       <w:r>
         <w:rPr>
           <w:lang w:val="en-US" w:eastAsia="en-US"/>
         </w:rPr>
         <w:t>int</w:t>
       </w:r>
-      <w:r>
-        <w:rPr>
-          <w:lang w:eastAsia="en-US"/>
-        </w:rPr>
-        <w:t>* assignments</w:t>
-      </w:r>
+      <w:proofErr w:type="spellEnd"/>
+      <w:r>
+        <w:rPr>
+          <w:lang w:eastAsia="en-US"/>
+        </w:rPr>
+        <w:t xml:space="preserve">* </w:t>
+      </w:r>
+      <w:proofErr w:type="spellStart"/>
+      <w:r>
+        <w:rPr>
+          <w:lang w:eastAsia="en-US"/>
+        </w:rPr>
+        <w:t>assignments</w:t>
+      </w:r>
+      <w:proofErr w:type="spellEnd"/>
       <w:r>
         <w:rPr>
           <w:lang w:eastAsia="en-US"/>
@@ -4535,12 +4749,14 @@
         </w:rPr>
         <w:t xml:space="preserve"> </w:t>
       </w:r>
+      <w:proofErr w:type="spellStart"/>
       <w:r>
         <w:rPr>
           <w:lang w:val="en-US" w:eastAsia="en-US"/>
         </w:rPr>
         <w:t>int</w:t>
       </w:r>
+      <w:proofErr w:type="spellEnd"/>
       <w:r>
         <w:rPr>
           <w:lang w:eastAsia="en-US"/>
@@ -4704,12 +4920,14 @@
       <w:r>
         <w:tab/>
       </w:r>
+      <w:proofErr w:type="gramStart"/>
       <w:r>
         <w:rPr>
           <w:lang w:val="en-US" w:eastAsia="en-US"/>
         </w:rPr>
         <w:t>void</w:t>
       </w:r>
+      <w:proofErr w:type="gramEnd"/>
       <w:r>
         <w:rPr>
           <w:lang w:eastAsia="en-US"/>
@@ -4758,12 +4976,14 @@
         </w:rPr>
         <w:t xml:space="preserve"> </w:t>
       </w:r>
+      <w:proofErr w:type="spellStart"/>
       <w:r>
         <w:rPr>
           <w:lang w:val="en-US" w:eastAsia="en-US"/>
         </w:rPr>
         <w:t>arr</w:t>
       </w:r>
+      <w:proofErr w:type="spellEnd"/>
       <w:r>
         <w:rPr>
           <w:lang w:eastAsia="en-US"/>
@@ -4782,12 +5002,14 @@
         </w:rPr>
         <w:t xml:space="preserve"> </w:t>
       </w:r>
+      <w:proofErr w:type="spellStart"/>
       <w:r>
         <w:rPr>
           <w:lang w:val="en-US" w:eastAsia="en-US"/>
         </w:rPr>
         <w:t>int</w:t>
       </w:r>
+      <w:proofErr w:type="spellEnd"/>
       <w:r>
         <w:rPr>
           <w:lang w:eastAsia="en-US"/>
@@ -4812,18 +5034,28 @@
         </w:rPr>
         <w:t xml:space="preserve"> </w:t>
       </w:r>
+      <w:proofErr w:type="spellStart"/>
       <w:r>
         <w:rPr>
           <w:lang w:val="en-US" w:eastAsia="en-US"/>
         </w:rPr>
         <w:t>int</w:t>
       </w:r>
-      <w:r>
-        <w:rPr>
-          <w:lang w:eastAsia="en-US"/>
-        </w:rPr>
-        <w:t>* assignments</w:t>
-      </w:r>
+      <w:proofErr w:type="spellEnd"/>
+      <w:r>
+        <w:rPr>
+          <w:lang w:eastAsia="en-US"/>
+        </w:rPr>
+        <w:t xml:space="preserve">* </w:t>
+      </w:r>
+      <w:proofErr w:type="spellStart"/>
+      <w:r>
+        <w:rPr>
+          <w:lang w:eastAsia="en-US"/>
+        </w:rPr>
+        <w:t>assignments</w:t>
+      </w:r>
+      <w:proofErr w:type="spellEnd"/>
       <w:r>
         <w:rPr>
           <w:lang w:eastAsia="en-US"/>
@@ -4836,12 +5068,14 @@
         </w:rPr>
         <w:t xml:space="preserve"> </w:t>
       </w:r>
+      <w:proofErr w:type="spellStart"/>
       <w:r>
         <w:rPr>
           <w:lang w:val="en-US" w:eastAsia="en-US"/>
         </w:rPr>
         <w:t>int</w:t>
       </w:r>
+      <w:proofErr w:type="spellEnd"/>
       <w:r>
         <w:rPr>
           <w:lang w:eastAsia="en-US"/>
@@ -4980,12 +5214,14 @@
         </w:rPr>
         <w:tab/>
       </w:r>
+      <w:proofErr w:type="gramStart"/>
       <w:r>
         <w:rPr>
           <w:lang w:val="en-US" w:eastAsia="en-US"/>
         </w:rPr>
         <w:t>void</w:t>
       </w:r>
+      <w:proofErr w:type="gramEnd"/>
       <w:r>
         <w:rPr>
           <w:lang w:eastAsia="en-US"/>
@@ -5034,12 +5270,14 @@
         </w:rPr>
         <w:t xml:space="preserve"> </w:t>
       </w:r>
+      <w:proofErr w:type="spellStart"/>
       <w:r>
         <w:rPr>
           <w:lang w:val="en-US" w:eastAsia="en-US"/>
         </w:rPr>
         <w:t>arr</w:t>
       </w:r>
+      <w:proofErr w:type="spellEnd"/>
       <w:r>
         <w:rPr>
           <w:lang w:eastAsia="en-US"/>
@@ -5052,12 +5290,14 @@
         </w:rPr>
         <w:t xml:space="preserve">, </w:t>
       </w:r>
+      <w:proofErr w:type="spellStart"/>
       <w:r>
         <w:rPr>
           <w:lang w:val="en-US" w:eastAsia="en-US"/>
         </w:rPr>
         <w:t>int</w:t>
       </w:r>
+      <w:proofErr w:type="spellEnd"/>
       <w:r>
         <w:rPr>
           <w:lang w:eastAsia="en-US"/>
@@ -5076,12 +5316,14 @@
         </w:rPr>
         <w:t xml:space="preserve">, </w:t>
       </w:r>
+      <w:proofErr w:type="spellStart"/>
       <w:r>
         <w:rPr>
           <w:lang w:val="en-US" w:eastAsia="en-US"/>
         </w:rPr>
         <w:t>int</w:t>
       </w:r>
+      <w:proofErr w:type="spellEnd"/>
       <w:r>
         <w:rPr>
           <w:lang w:eastAsia="en-US"/>
@@ -5100,18 +5342,28 @@
         </w:rPr>
         <w:t xml:space="preserve">, </w:t>
       </w:r>
+      <w:proofErr w:type="spellStart"/>
       <w:r>
         <w:rPr>
           <w:lang w:val="en-US" w:eastAsia="en-US"/>
         </w:rPr>
         <w:t>int</w:t>
       </w:r>
-      <w:r>
-        <w:rPr>
-          <w:lang w:eastAsia="en-US"/>
-        </w:rPr>
-        <w:t>* assignments</w:t>
-      </w:r>
+      <w:proofErr w:type="spellEnd"/>
+      <w:r>
+        <w:rPr>
+          <w:lang w:eastAsia="en-US"/>
+        </w:rPr>
+        <w:t xml:space="preserve">* </w:t>
+      </w:r>
+      <w:proofErr w:type="spellStart"/>
+      <w:r>
+        <w:rPr>
+          <w:lang w:eastAsia="en-US"/>
+        </w:rPr>
+        <w:t>assignments</w:t>
+      </w:r>
+      <w:proofErr w:type="spellEnd"/>
       <w:r>
         <w:rPr>
           <w:lang w:eastAsia="en-US"/>
@@ -5124,12 +5376,14 @@
         </w:rPr>
         <w:t xml:space="preserve"> </w:t>
       </w:r>
+      <w:proofErr w:type="spellStart"/>
       <w:r>
         <w:rPr>
           <w:lang w:val="en-US" w:eastAsia="en-US"/>
         </w:rPr>
         <w:t>int</w:t>
       </w:r>
+      <w:proofErr w:type="spellEnd"/>
       <w:r>
         <w:rPr>
           <w:lang w:eastAsia="en-US"/>
@@ -5243,12 +5497,14 @@
       <w:pPr>
         <w:spacing w:line="360" w:lineRule="auto"/>
       </w:pPr>
+      <w:proofErr w:type="gramStart"/>
       <w:r>
         <w:rPr>
           <w:lang w:val="en-US" w:eastAsia="en-US"/>
         </w:rPr>
         <w:t>void</w:t>
       </w:r>
+      <w:proofErr w:type="gramEnd"/>
       <w:r>
         <w:rPr>
           <w:lang w:eastAsia="en-US"/>
@@ -5279,12 +5535,14 @@
         </w:rPr>
         <w:t xml:space="preserve"> </w:t>
       </w:r>
+      <w:proofErr w:type="spellStart"/>
       <w:r>
         <w:rPr>
           <w:lang w:val="en-US" w:eastAsia="en-US"/>
         </w:rPr>
         <w:t>arr</w:t>
       </w:r>
+      <w:proofErr w:type="spellEnd"/>
       <w:r>
         <w:rPr>
           <w:lang w:eastAsia="en-US"/>
@@ -5303,12 +5561,14 @@
         </w:rPr>
         <w:t xml:space="preserve"> </w:t>
       </w:r>
+      <w:proofErr w:type="spellStart"/>
       <w:r>
         <w:rPr>
           <w:lang w:val="en-US" w:eastAsia="en-US"/>
         </w:rPr>
         <w:t>int</w:t>
       </w:r>
+      <w:proofErr w:type="spellEnd"/>
       <w:r>
         <w:rPr>
           <w:lang w:eastAsia="en-US"/>
@@ -5333,12 +5593,14 @@
         </w:rPr>
         <w:t xml:space="preserve"> </w:t>
       </w:r>
+      <w:proofErr w:type="spellStart"/>
       <w:r>
         <w:rPr>
           <w:lang w:val="en-US" w:eastAsia="en-US"/>
         </w:rPr>
         <w:t>int</w:t>
       </w:r>
+      <w:proofErr w:type="spellEnd"/>
       <w:r>
         <w:rPr>
           <w:lang w:eastAsia="en-US"/>
@@ -5357,18 +5619,28 @@
         </w:rPr>
         <w:t xml:space="preserve"> </w:t>
       </w:r>
+      <w:proofErr w:type="spellStart"/>
       <w:r>
         <w:rPr>
           <w:lang w:val="en-US" w:eastAsia="en-US"/>
         </w:rPr>
         <w:t>int</w:t>
       </w:r>
-      <w:r>
-        <w:rPr>
-          <w:lang w:eastAsia="en-US"/>
-        </w:rPr>
-        <w:t>* assignments</w:t>
-      </w:r>
+      <w:proofErr w:type="spellEnd"/>
+      <w:r>
+        <w:rPr>
+          <w:lang w:eastAsia="en-US"/>
+        </w:rPr>
+        <w:t xml:space="preserve">* </w:t>
+      </w:r>
+      <w:proofErr w:type="spellStart"/>
+      <w:r>
+        <w:rPr>
+          <w:lang w:eastAsia="en-US"/>
+        </w:rPr>
+        <w:t>assignments</w:t>
+      </w:r>
+      <w:proofErr w:type="spellEnd"/>
       <w:r>
         <w:rPr>
           <w:lang w:eastAsia="en-US"/>
@@ -5381,12 +5653,14 @@
         </w:rPr>
         <w:t xml:space="preserve"> </w:t>
       </w:r>
+      <w:proofErr w:type="spellStart"/>
       <w:r>
         <w:rPr>
           <w:lang w:val="en-US" w:eastAsia="en-US"/>
         </w:rPr>
         <w:t>int</w:t>
       </w:r>
+      <w:proofErr w:type="spellEnd"/>
       <w:r>
         <w:rPr>
           <w:lang w:eastAsia="en-US"/>
@@ -5548,24 +5822,28 @@
         <w:spacing w:line="360" w:lineRule="auto"/>
         <w:ind w:firstLine="708"/>
       </w:pPr>
+      <w:proofErr w:type="gramStart"/>
       <w:r>
         <w:rPr>
           <w:lang w:val="en-US" w:eastAsia="en-US"/>
         </w:rPr>
         <w:t>void</w:t>
       </w:r>
-      <w:r>
-        <w:rPr>
-          <w:lang w:eastAsia="en-US"/>
-        </w:rPr>
-        <w:t xml:space="preserve"> </w:t>
-      </w:r>
+      <w:proofErr w:type="gramEnd"/>
+      <w:r>
+        <w:rPr>
+          <w:lang w:eastAsia="en-US"/>
+        </w:rPr>
+        <w:t xml:space="preserve"> </w:t>
+      </w:r>
+      <w:proofErr w:type="spellStart"/>
       <w:r>
         <w:rPr>
           <w:lang w:val="en-US" w:eastAsia="en-US"/>
         </w:rPr>
         <w:t>createCounters</w:t>
       </w:r>
+      <w:proofErr w:type="spellEnd"/>
       <w:r>
         <w:rPr>
           <w:lang w:eastAsia="en-US"/>
@@ -5656,24 +5934,28 @@
         </w:rPr>
         <w:t xml:space="preserve">, </w:t>
       </w:r>
+      <w:proofErr w:type="spellStart"/>
       <w:r>
         <w:rPr>
           <w:lang w:val="en-US" w:eastAsia="en-US"/>
         </w:rPr>
         <w:t>int</w:t>
       </w:r>
+      <w:proofErr w:type="spellEnd"/>
       <w:r>
         <w:rPr>
           <w:lang w:eastAsia="en-US"/>
         </w:rPr>
         <w:t xml:space="preserve">* </w:t>
       </w:r>
+      <w:proofErr w:type="spellStart"/>
       <w:r>
         <w:rPr>
           <w:lang w:eastAsia="en-US"/>
         </w:rPr>
         <w:t>assignments</w:t>
       </w:r>
+      <w:proofErr w:type="spellEnd"/>
       <w:r>
         <w:rPr>
           <w:lang w:eastAsia="en-US"/>
@@ -5716,12 +5998,14 @@
       <w:r>
         <w:t>подсчитывает сколько раз какое значение каждого байта числа встретилось, записывая все в массив размера 256*</w:t>
       </w:r>
+      <w:proofErr w:type="spellStart"/>
       <w:r>
         <w:rPr>
           <w:lang w:val="en-US"/>
         </w:rPr>
         <w:t>sizeof</w:t>
       </w:r>
+      <w:proofErr w:type="spellEnd"/>
       <w:r>
         <w:t>(</w:t>
       </w:r>
@@ -5734,12 +6018,14 @@
       <w:r>
         <w:t>)*</w:t>
       </w:r>
+      <w:proofErr w:type="spellStart"/>
       <w:r>
         <w:rPr>
           <w:lang w:val="en-US"/>
         </w:rPr>
         <w:t>sizeof</w:t>
       </w:r>
+      <w:proofErr w:type="spellEnd"/>
       <w:r>
         <w:t>(</w:t>
       </w:r>
@@ -5773,18 +6059,22 @@
         </w:rPr>
         <w:t xml:space="preserve"> </w:t>
       </w:r>
+      <w:proofErr w:type="spellStart"/>
+      <w:proofErr w:type="gramStart"/>
       <w:r>
         <w:rPr>
           <w:lang w:val="en-US" w:eastAsia="en-US"/>
         </w:rPr>
         <w:t>radixPass</w:t>
       </w:r>
+      <w:proofErr w:type="spellEnd"/>
       <w:r>
         <w:rPr>
           <w:lang w:eastAsia="en-US"/>
         </w:rPr>
         <w:t>(</w:t>
       </w:r>
+      <w:proofErr w:type="gramEnd"/>
       <w:r>
         <w:rPr>
           <w:lang w:val="en-US" w:eastAsia="en-US"/>
@@ -5875,12 +6165,14 @@
         </w:rPr>
         <w:t xml:space="preserve">* </w:t>
       </w:r>
+      <w:proofErr w:type="spellStart"/>
       <w:r>
         <w:rPr>
           <w:lang w:val="en-US" w:eastAsia="en-US"/>
         </w:rPr>
         <w:t>dest</w:t>
       </w:r>
+      <w:proofErr w:type="spellEnd"/>
       <w:r>
         <w:rPr>
           <w:lang w:eastAsia="en-US"/>
@@ -5911,24 +6203,28 @@
         </w:rPr>
         <w:t xml:space="preserve">, </w:t>
       </w:r>
+      <w:proofErr w:type="spellStart"/>
       <w:r>
         <w:rPr>
           <w:lang w:val="en-US" w:eastAsia="en-US"/>
         </w:rPr>
         <w:t>int</w:t>
       </w:r>
+      <w:proofErr w:type="spellEnd"/>
       <w:r>
         <w:rPr>
           <w:lang w:eastAsia="en-US"/>
         </w:rPr>
         <w:t xml:space="preserve">* </w:t>
       </w:r>
+      <w:proofErr w:type="spellStart"/>
       <w:r>
         <w:rPr>
           <w:lang w:eastAsia="en-US"/>
         </w:rPr>
         <w:t>assignments</w:t>
       </w:r>
+      <w:proofErr w:type="spellEnd"/>
       <w:r>
         <w:rPr>
           <w:lang w:eastAsia="en-US"/>
@@ -5998,12 +6294,14 @@
       <w:r>
         <w:t xml:space="preserve">созданного функцией </w:t>
       </w:r>
+      <w:proofErr w:type="spellStart"/>
       <w:r>
         <w:rPr>
           <w:lang w:val="en-US"/>
         </w:rPr>
         <w:t>createCounters</w:t>
       </w:r>
+      <w:proofErr w:type="spellEnd"/>
       <w:r>
         <w:t>()</w:t>
       </w:r>
@@ -6042,12 +6340,15 @@
         </w:rPr>
         <w:t xml:space="preserve"> </w:t>
       </w:r>
+      <w:proofErr w:type="spellStart"/>
+      <w:proofErr w:type="gramStart"/>
       <w:r>
         <w:rPr>
           <w:lang w:val="en-US" w:eastAsia="en-US"/>
         </w:rPr>
         <w:t>signedRadixLastPa</w:t>
       </w:r>
+      <w:proofErr w:type="spellEnd"/>
       <w:r>
         <w:rPr>
           <w:lang w:eastAsia="en-US"/>
@@ -6066,6 +6367,7 @@
         </w:rPr>
         <w:t>(</w:t>
       </w:r>
+      <w:proofErr w:type="gramEnd"/>
       <w:r>
         <w:rPr>
           <w:lang w:val="en-US" w:eastAsia="en-US"/>
@@ -6150,12 +6452,14 @@
         </w:rPr>
         <w:t xml:space="preserve">* </w:t>
       </w:r>
+      <w:proofErr w:type="spellStart"/>
       <w:r>
         <w:rPr>
           <w:lang w:val="en-US" w:eastAsia="en-US"/>
         </w:rPr>
         <w:t>dest</w:t>
       </w:r>
+      <w:proofErr w:type="spellEnd"/>
       <w:r>
         <w:rPr>
           <w:lang w:eastAsia="en-US"/>
@@ -6186,24 +6490,28 @@
         </w:rPr>
         <w:t xml:space="preserve">, </w:t>
       </w:r>
+      <w:proofErr w:type="spellStart"/>
       <w:r>
         <w:rPr>
           <w:lang w:val="en-US" w:eastAsia="en-US"/>
         </w:rPr>
         <w:t>int</w:t>
       </w:r>
+      <w:proofErr w:type="spellEnd"/>
       <w:r>
         <w:rPr>
           <w:lang w:eastAsia="en-US"/>
         </w:rPr>
         <w:t xml:space="preserve">* </w:t>
       </w:r>
+      <w:proofErr w:type="spellStart"/>
       <w:r>
         <w:rPr>
           <w:lang w:eastAsia="en-US"/>
         </w:rPr>
         <w:t>assignments</w:t>
       </w:r>
+      <w:proofErr w:type="spellEnd"/>
       <w:r>
         <w:rPr>
           <w:lang w:eastAsia="en-US"/>
@@ -6274,12 +6582,14 @@
       <w:r>
         <w:t xml:space="preserve">созданного функцией </w:t>
       </w:r>
+      <w:proofErr w:type="spellStart"/>
       <w:r>
         <w:rPr>
           <w:lang w:val="en-US"/>
         </w:rPr>
         <w:t>createCounters</w:t>
       </w:r>
+      <w:proofErr w:type="spellEnd"/>
       <w:r>
         <w:t>()</w:t>
       </w:r>
@@ -6309,36 +6619,42 @@
         </w:rPr>
         <w:tab/>
       </w:r>
+      <w:proofErr w:type="gramStart"/>
       <w:r>
         <w:rPr>
           <w:lang w:val="en-US" w:eastAsia="en-US"/>
         </w:rPr>
         <w:t>void</w:t>
       </w:r>
-      <w:r>
-        <w:rPr>
-          <w:lang w:eastAsia="en-US"/>
-        </w:rPr>
-        <w:t xml:space="preserve"> </w:t>
-      </w:r>
+      <w:proofErr w:type="gramEnd"/>
+      <w:r>
+        <w:rPr>
+          <w:lang w:eastAsia="en-US"/>
+        </w:rPr>
+        <w:t xml:space="preserve"> </w:t>
+      </w:r>
+      <w:proofErr w:type="spellStart"/>
       <w:r>
         <w:rPr>
           <w:lang w:val="en-US" w:eastAsia="en-US"/>
         </w:rPr>
         <w:t>signedRadixSort</w:t>
       </w:r>
+      <w:proofErr w:type="spellEnd"/>
       <w:r>
         <w:rPr>
           <w:lang w:eastAsia="en-US"/>
         </w:rPr>
         <w:t>(</w:t>
       </w:r>
+      <w:proofErr w:type="spellStart"/>
       <w:r>
         <w:rPr>
           <w:lang w:eastAsia="en-US"/>
         </w:rPr>
         <w:t>double</w:t>
       </w:r>
+      <w:proofErr w:type="spellEnd"/>
       <w:r>
         <w:rPr>
           <w:lang w:eastAsia="en-US"/>
@@ -6429,24 +6745,28 @@
         </w:rPr>
         <w:t xml:space="preserve">, </w:t>
       </w:r>
+      <w:proofErr w:type="spellStart"/>
       <w:r>
         <w:rPr>
           <w:lang w:val="en-US" w:eastAsia="en-US"/>
         </w:rPr>
         <w:t>int</w:t>
       </w:r>
+      <w:proofErr w:type="spellEnd"/>
       <w:r>
         <w:rPr>
           <w:lang w:eastAsia="en-US"/>
         </w:rPr>
         <w:t xml:space="preserve">* </w:t>
       </w:r>
+      <w:proofErr w:type="spellStart"/>
       <w:r>
         <w:rPr>
           <w:lang w:eastAsia="en-US"/>
         </w:rPr>
         <w:t>assignments</w:t>
       </w:r>
+      <w:proofErr w:type="spellEnd"/>
       <w:r>
         <w:rPr>
           <w:lang w:eastAsia="en-US"/>
@@ -6565,14 +6885,21 @@
         <w:tab/>
         <w:t xml:space="preserve">Для проверки корректности реализации всех сортировок была использована функция </w:t>
       </w:r>
+      <w:proofErr w:type="spellStart"/>
+      <w:proofErr w:type="gramStart"/>
       <w:r>
         <w:rPr>
           <w:lang w:val="en-US"/>
         </w:rPr>
         <w:t>qsort</w:t>
       </w:r>
-      <w:r>
-        <w:t>()</w:t>
+      <w:proofErr w:type="spellEnd"/>
+      <w:r>
+        <w:t>(</w:t>
+      </w:r>
+      <w:proofErr w:type="gramEnd"/>
+      <w:r>
+        <w:t>)</w:t>
       </w:r>
       <w:r>
         <w:t xml:space="preserve"> </w:t>
@@ -6580,12 +6907,14 @@
       <w:r>
         <w:t xml:space="preserve">из библиотеки </w:t>
       </w:r>
+      <w:proofErr w:type="spellStart"/>
       <w:r>
         <w:rPr>
           <w:lang w:val="en-US"/>
         </w:rPr>
         <w:t>stdlib</w:t>
       </w:r>
+      <w:proofErr w:type="spellEnd"/>
       <w:r>
         <w:t>.</w:t>
       </w:r>
@@ -6624,14 +6953,21 @@
       <w:r>
         <w:t xml:space="preserve"> Далее тот же массив сортируется функцией </w:t>
       </w:r>
+      <w:proofErr w:type="spellStart"/>
+      <w:proofErr w:type="gramStart"/>
       <w:r>
         <w:rPr>
           <w:lang w:val="en-US"/>
         </w:rPr>
         <w:t>qsort</w:t>
       </w:r>
-      <w:r>
-        <w:t>().</w:t>
+      <w:proofErr w:type="spellEnd"/>
+      <w:r>
+        <w:t>(</w:t>
+      </w:r>
+      <w:proofErr w:type="gramEnd"/>
+      <w:r>
+        <w:t>).</w:t>
       </w:r>
       <w:r>
         <w:t xml:space="preserve"> Поскольку данная сортировка входит в стандартную библиотеку языка Си, то можно быть уверенным в корректности ее работы.</w:t>
@@ -6639,14 +6975,21 @@
       <w:r>
         <w:t xml:space="preserve"> После выполнения </w:t>
       </w:r>
+      <w:proofErr w:type="spellStart"/>
+      <w:proofErr w:type="gramStart"/>
       <w:r>
         <w:rPr>
           <w:lang w:val="en-US"/>
         </w:rPr>
         <w:t>qsort</w:t>
       </w:r>
-      <w:r>
-        <w:t xml:space="preserve">() </w:t>
+      <w:proofErr w:type="spellEnd"/>
+      <w:r>
+        <w:t>(</w:t>
+      </w:r>
+      <w:proofErr w:type="gramEnd"/>
+      <w:r>
+        <w:t xml:space="preserve">) </w:t>
       </w:r>
       <w:r>
         <w:t>и вывода двух отсортированных массивов в консоль начинаем поэлементное сравнение массивов</w:t>
@@ -6663,24 +7006,33 @@
         <w:tab/>
         <w:t xml:space="preserve">Функция </w:t>
       </w:r>
+      <w:proofErr w:type="spellStart"/>
+      <w:proofErr w:type="gramStart"/>
       <w:r>
         <w:rPr>
           <w:lang w:val="en-US"/>
         </w:rPr>
         <w:t>cmp</w:t>
       </w:r>
-      <w:r>
-        <w:t xml:space="preserve">() </w:t>
+      <w:proofErr w:type="spellEnd"/>
+      <w:r>
+        <w:t>(</w:t>
+      </w:r>
+      <w:proofErr w:type="gramEnd"/>
+      <w:r>
+        <w:t xml:space="preserve">) </w:t>
       </w:r>
       <w:r>
         <w:t xml:space="preserve">устанавливает взаимное отношение двух элементов и является вспомогательной для функции </w:t>
       </w:r>
+      <w:proofErr w:type="spellStart"/>
       <w:r>
         <w:rPr>
           <w:lang w:val="en-US"/>
         </w:rPr>
         <w:t>qsort</w:t>
       </w:r>
+      <w:proofErr w:type="spellEnd"/>
       <w:r>
         <w:t>()</w:t>
       </w:r>
@@ -6798,25 +7150,7 @@
         <w:rPr>
           <w:lang w:eastAsia="en-US"/>
         </w:rPr>
-        <w:t xml:space="preserve">для сортировки выбором, с </w:t>
-      </w:r>
-      <w:r>
-        <w:rPr>
-          <w:lang w:eastAsia="en-US"/>
-        </w:rPr>
-        <w:t xml:space="preserve">500 элементов до </w:t>
-      </w:r>
-      <w:r>
-        <w:rPr>
-          <w:lang w:eastAsia="en-US"/>
-        </w:rPr>
-        <w:t>500000</w:t>
-      </w:r>
-      <w:r>
-        <w:rPr>
-          <w:lang w:eastAsia="en-US"/>
-        </w:rPr>
-        <w:t xml:space="preserve"> с увеличением на </w:t>
+        <w:t xml:space="preserve">для сортировки выбором, с 500 элементов до 500000 с увеличением на </w:t>
       </w:r>
       <w:r>
         <w:rPr>
@@ -6840,31 +7174,7 @@
         <w:rPr>
           <w:lang w:eastAsia="en-US"/>
         </w:rPr>
-        <w:t>для сортировки</w:t>
-      </w:r>
-      <w:r>
-        <w:rPr>
-          <w:lang w:eastAsia="en-US"/>
-        </w:rPr>
-        <w:t xml:space="preserve"> Шелла и сортировки слиянием, </w:t>
-      </w:r>
-      <w:r>
-        <w:rPr>
-          <w:lang w:eastAsia="en-US"/>
-        </w:rPr>
-        <w:t xml:space="preserve">с 500 элементов до </w:t>
-      </w:r>
-      <w:r>
-        <w:rPr>
-          <w:lang w:eastAsia="en-US"/>
-        </w:rPr>
-        <w:t>1000000</w:t>
-      </w:r>
-      <w:r>
-        <w:rPr>
-          <w:lang w:eastAsia="en-US"/>
-        </w:rPr>
-        <w:t xml:space="preserve"> с увеличением на </w:t>
+        <w:t xml:space="preserve">для сортировки Шелла и сортировки слиянием, с 500 элементов до 1000000 с увеличением на </w:t>
       </w:r>
       <w:r>
         <w:rPr>
@@ -6888,19 +7198,7 @@
         <w:rPr>
           <w:lang w:eastAsia="en-US"/>
         </w:rPr>
-        <w:t>для</w:t>
-      </w:r>
-      <w:r>
-        <w:rPr>
-          <w:lang w:eastAsia="en-US"/>
-        </w:rPr>
-        <w:t xml:space="preserve"> поразрядной</w:t>
-      </w:r>
-      <w:r>
-        <w:rPr>
-          <w:lang w:eastAsia="en-US"/>
-        </w:rPr>
-        <w:t xml:space="preserve"> сортировки</w:t>
+        <w:t>для поразрядной сортировки</w:t>
       </w:r>
       <w:r>
         <w:rPr>
@@ -6980,19 +7278,7 @@
         <w:rPr>
           <w:lang w:eastAsia="en-US"/>
         </w:rPr>
-        <w:t>не учитывает константу, поэтому отношение количества присвоений к сл</w:t>
-      </w:r>
-      <w:r>
-        <w:rPr>
-          <w:lang w:eastAsia="en-US"/>
-        </w:rPr>
-        <w:t>ожности и сравнений к сложности</w:t>
-      </w:r>
-      <w:r>
-        <w:rPr>
-          <w:lang w:eastAsia="en-US"/>
-        </w:rPr>
-        <w:t>, должны быть равны или должны сходиться к некоторому числу.</w:t>
+        <w:t>не учитывает константу, поэтому отношение количества присвоений к сложности и сравнений к сложности, должны быть равны или должны сходиться к некоторому числу.</w:t>
       </w:r>
     </w:p>
     <w:p>
@@ -7053,70 +7339,25 @@
       </w:pPr>
       <w:r>
         <w:tab/>
-        <w:t xml:space="preserve">На рисунке 5 график изменения отношения количества </w:t>
-      </w:r>
-      <w:r>
-        <w:t>присвоений</w:t>
-      </w:r>
-      <w:r>
-        <w:t xml:space="preserve"> </w:t>
-      </w:r>
-      <w:r>
-        <w:t>к сложности при росте количе</w:t>
-      </w:r>
-      <w:r>
-        <w:t>ства элементов в массиве. Видно</w:t>
+        <w:t>На рисунке 5 график изменения отношения количества присвоений</w:t>
+      </w:r>
+      <w:r>
+        <w:t xml:space="preserve"> </w:t>
+      </w:r>
+      <w:r>
+        <w:t>к сложности при росте количества элементов в массиве. Видно, что значения сходятся к ~</w:t>
+      </w:r>
+      <w:r>
+        <w:t>0</w:t>
       </w:r>
       <w:r>
         <w:t>,</w:t>
       </w:r>
       <w:r>
-        <w:t xml:space="preserve"> </w:t>
-      </w:r>
-      <w:r>
-        <w:t xml:space="preserve">что значения сходятся к </w:t>
-      </w:r>
-      <w:r>
-        <w:t>~</w:t>
-      </w:r>
-      <w:r>
-        <w:t>0</w:t>
-      </w:r>
-      <w:r>
-        <w:rPr>
-          <w:lang w:val="en-US"/>
-        </w:rPr>
-        <w:t>,</w:t>
-      </w:r>
-      <w:r>
         <w:t>0001</w:t>
       </w:r>
       <w:r>
-        <w:t xml:space="preserve">. </w:t>
-      </w:r>
-      <w:r>
-        <w:t>С ростом количества элементов</w:t>
-      </w:r>
-      <w:r>
-        <w:t xml:space="preserve"> значения становится все ближе к некоторому числу</w:t>
-      </w:r>
-      <w:r>
-        <w:t xml:space="preserve">, </w:t>
-      </w:r>
-      <w:r>
-        <w:t>э</w:t>
-      </w:r>
-      <w:r>
-        <w:t xml:space="preserve">то является экспериментальным </w:t>
-      </w:r>
-      <w:r>
-        <w:t>подтверждением указанной слож</w:t>
-      </w:r>
-      <w:r>
-        <w:t xml:space="preserve">ности по присвоениям для данной </w:t>
-      </w:r>
-      <w:r>
-        <w:t>сортировки.</w:t>
+        <w:t>. С ростом количества элементов значения становится все ближе к некоторому числу, это является экспериментальным подтверждением указанной сложности по присвоениям для данной сортировки.</w:t>
       </w:r>
     </w:p>
     <w:p>
@@ -7131,34 +7372,13 @@
         <w:t xml:space="preserve"> </w:t>
       </w:r>
       <w:r>
-        <w:t>к сложности при росте количества элементо</w:t>
-      </w:r>
-      <w:r>
-        <w:t>в в массиве. Как можно заметить</w:t>
-      </w:r>
-      <w:r>
-        <w:t>,</w:t>
-      </w:r>
-      <w:r>
-        <w:t xml:space="preserve"> </w:t>
-      </w:r>
-      <w:r>
-        <w:t>график сходится к значению приблизительно равному</w:t>
+        <w:t>к сложности при росте количества элементов в массиве. Как можно заметить, график сходится к значению приблизительно равному</w:t>
       </w:r>
       <w:r>
         <w:t xml:space="preserve"> 0,</w:t>
       </w:r>
       <w:r>
-        <w:t>5</w:t>
-      </w:r>
-      <w:r>
-        <w:t>. Поскольку график сходится к некоторому значению, то это является экспериментальным подтверждением указанной сложно</w:t>
-      </w:r>
-      <w:r>
-        <w:t xml:space="preserve">сти по сравнениям для данной </w:t>
-      </w:r>
-      <w:r>
-        <w:t>сортировки.</w:t>
+        <w:t>5. Поскольку график сходится к некоторому значению, то это является экспериментальным подтверждением указанной сложности по сравнениям для данной сортировки.</w:t>
       </w:r>
     </w:p>
     <w:p>
@@ -7188,7 +7408,7 @@
             <v:path o:extrusionok="f" gradientshapeok="t" o:connecttype="rect"/>
             <o:lock v:ext="edit" aspectratio="t"/>
           </v:shapetype>
-          <v:shape id="_x0000_i1029" type="#_x0000_t75" style="width:324pt;height:321pt">
+          <v:shape id="_x0000_i1025" type="#_x0000_t75" style="width:324pt;height:321pt">
             <v:imagedata r:id="rId14" o:title="selsortassdel"/>
           </v:shape>
         </w:pict>
@@ -7206,6 +7426,7 @@
           <w:szCs w:val="28"/>
         </w:rPr>
       </w:pPr>
+      <w:proofErr w:type="gramStart"/>
       <w:r>
         <w:rPr>
           <w:i w:val="0"/>
@@ -7257,6 +7478,7 @@
         </w:rPr>
         <w:t>5</w:t>
       </w:r>
+      <w:proofErr w:type="gramEnd"/>
       <w:r>
         <w:rPr>
           <w:i w:val="0"/>
@@ -7425,6 +7647,7 @@
           <w:szCs w:val="28"/>
         </w:rPr>
       </w:pPr>
+      <w:proofErr w:type="gramStart"/>
       <w:r>
         <w:rPr>
           <w:i w:val="0"/>
@@ -7476,6 +7699,7 @@
         </w:rPr>
         <w:t>6</w:t>
       </w:r>
+      <w:proofErr w:type="gramEnd"/>
       <w:r>
         <w:rPr>
           <w:i w:val="0"/>
@@ -7513,7 +7737,6 @@
           <w:color w:val="auto"/>
           <w:sz w:val="28"/>
           <w:szCs w:val="28"/>
-          <w:lang w:val="en-US"/>
         </w:rPr>
         <w:t>/</w:t>
       </w:r>
@@ -7603,31 +7826,7 @@
         <w:t xml:space="preserve"> </w:t>
       </w:r>
       <w:r>
-        <w:t>к сложности при росте количества элементов в массиве. Сортировка явля</w:t>
-      </w:r>
-      <w:r>
-        <w:t>ется чувствительной к данным из-</w:t>
-      </w:r>
-      <w:r>
-        <w:t xml:space="preserve">за чего графики очень неровные. </w:t>
-      </w:r>
-      <w:r>
-        <w:t>Как можно заметить</w:t>
-      </w:r>
-      <w:r>
-        <w:t>,</w:t>
-      </w:r>
-      <w:r>
-        <w:t xml:space="preserve"> </w:t>
-      </w:r>
-      <w:r>
-        <w:t>по большей части график сходится к некоторому значению. Поскольку диапазон значений с ростом количества элементов уменьшается для большинства точек, то это является экспериментальным подтверждением указанной сложно</w:t>
-      </w:r>
-      <w:r>
-        <w:t>сти по присвоениям для данной</w:t>
-      </w:r>
-      <w:r>
-        <w:t xml:space="preserve"> сортировки.</w:t>
+        <w:t>к сложности при росте количества элементов в массиве. Сортировка является чувствительной к данным из-за чего графики очень неровные. Как можно заметить, по большей части график сходится к некоторому значению. Поскольку диапазон значений с ростом количества элементов уменьшается для большинства точек, то это является экспериментальным подтверждением указанной сложности по присвоениям для данной сортировки.</w:t>
       </w:r>
     </w:p>
     <w:p>
@@ -7642,25 +7841,7 @@
         <w:t xml:space="preserve"> </w:t>
       </w:r>
       <w:r>
-        <w:t>к сложности при росте количе</w:t>
-      </w:r>
-      <w:r>
-        <w:t>ства элементов в массиве. Видно</w:t>
-      </w:r>
-      <w:r>
-        <w:t>,</w:t>
-      </w:r>
-      <w:r>
-        <w:t xml:space="preserve"> </w:t>
-      </w:r>
-      <w:r>
-        <w:t>что по большей части значения сходятся. Поскольку диапазон значений с ростом количества элементов уменьшается для большинства точек, то это является экспериментальным подтверждением указанной сложности по сравнениям</w:t>
-      </w:r>
-      <w:r>
-        <w:t xml:space="preserve"> для данной </w:t>
-      </w:r>
-      <w:r>
-        <w:t>сортировки.</w:t>
+        <w:t>к сложности при росте количества элементов в массиве. Видно, что по большей части значения сходятся. Поскольку диапазон значений с ростом количества элементов уменьшается для большинства точек, то это является экспериментальным подтверждением указанной сложности по сравнениям для данной сортировки.</w:t>
       </w:r>
     </w:p>
     <w:p>
@@ -7676,7 +7857,7 @@
       <w:r>
         <w:lastRenderedPageBreak/>
         <w:pict w14:anchorId="3FBBE269">
-          <v:shape id="_x0000_i1025" type="#_x0000_t75" style="width:330pt;height:338.25pt">
+          <v:shape id="_x0000_i1026" type="#_x0000_t75" style="width:330pt;height:338.25pt">
             <v:imagedata r:id="rId16" o:title="shellsortassdel"/>
           </v:shape>
         </w:pict>
@@ -7694,6 +7875,7 @@
           <w:szCs w:val="28"/>
         </w:rPr>
       </w:pPr>
+      <w:proofErr w:type="gramStart"/>
       <w:r>
         <w:rPr>
           <w:i w:val="0"/>
@@ -7745,6 +7927,7 @@
         </w:rPr>
         <w:t>7</w:t>
       </w:r>
+      <w:proofErr w:type="gramEnd"/>
       <w:r>
         <w:rPr>
           <w:i w:val="0"/>
@@ -7844,7 +8027,7 @@
       </w:pPr>
       <w:r>
         <w:pict w14:anchorId="08FF7C6C">
-          <v:shape id="_x0000_i1028" type="#_x0000_t75" style="width:325.5pt;height:336.75pt">
+          <v:shape id="_x0000_i1027" type="#_x0000_t75" style="width:325.5pt;height:336.75pt">
             <v:imagedata r:id="rId17" o:title="shellsortcompdel"/>
           </v:shape>
         </w:pict>
@@ -7862,6 +8045,7 @@
           <w:szCs w:val="28"/>
         </w:rPr>
       </w:pPr>
+      <w:proofErr w:type="gramStart"/>
       <w:r>
         <w:rPr>
           <w:i w:val="0"/>
@@ -7913,6 +8097,7 @@
         </w:rPr>
         <w:t>8</w:t>
       </w:r>
+      <w:proofErr w:type="gramEnd"/>
       <w:r>
         <w:rPr>
           <w:i w:val="0"/>
@@ -8045,31 +8230,7 @@
         <w:t xml:space="preserve"> </w:t>
       </w:r>
       <w:r>
-        <w:t>к сложности при росте количества элементо</w:t>
-      </w:r>
-      <w:r>
-        <w:t>в в массиве. Как можно заметить</w:t>
-      </w:r>
-      <w:r>
-        <w:t>,</w:t>
-      </w:r>
-      <w:r>
-        <w:t xml:space="preserve"> </w:t>
-      </w:r>
-      <w:r>
-        <w:t xml:space="preserve">график сходится к </w:t>
-      </w:r>
-      <w:r>
-        <w:t>некоторой константе</w:t>
-      </w:r>
-      <w:r>
-        <w:t xml:space="preserve">. Поскольку график сходится к некоторому значению, то это является экспериментальным подтверждением указанной сложности по </w:t>
-      </w:r>
-      <w:r>
-        <w:t xml:space="preserve">присвоениям для данной </w:t>
-      </w:r>
-      <w:r>
-        <w:t>сортировки.</w:t>
+        <w:t>к сложности при росте количества элементов в массиве. Как можно заметить, график сходится к некоторой константе. Поскольку график сходится к некоторому значению, то это является экспериментальным подтверждением указанной сложности по присвоениям для данной сортировки.</w:t>
       </w:r>
     </w:p>
     <w:p>
@@ -8084,31 +8245,7 @@
         <w:t xml:space="preserve"> </w:t>
       </w:r>
       <w:r>
-        <w:t>к сложности при росте количества элементо</w:t>
-      </w:r>
-      <w:r>
-        <w:t>в в массиве. Как можно заметить</w:t>
-      </w:r>
-      <w:r>
-        <w:t>,</w:t>
-      </w:r>
-      <w:r>
-        <w:t xml:space="preserve"> </w:t>
-      </w:r>
-      <w:r>
-        <w:t>график сходится к</w:t>
-      </w:r>
-      <w:r>
-        <w:t xml:space="preserve"> некоторой константе</w:t>
-      </w:r>
-      <w:r>
-        <w:t>. Поскольку график сходится к некоторому значению, то это является экспериментальным подтверждением указанной сложности по сравне</w:t>
-      </w:r>
-      <w:r>
-        <w:t>ниям для данной</w:t>
-      </w:r>
-      <w:r>
-        <w:t xml:space="preserve"> сортировки.</w:t>
+        <w:t>к сложности при росте количества элементов в массиве. Как можно заметить, график сходится к некоторой константе. Поскольку график сходится к некоторому значению, то это является экспериментальным подтверждением указанной сложности по сравнениям для данной сортировки.</w:t>
       </w:r>
     </w:p>
     <w:p>
@@ -8129,7 +8266,7 @@
       <w:r>
         <w:lastRenderedPageBreak/>
         <w:pict w14:anchorId="510841C8">
-          <v:shape id="_x0000_i1026" type="#_x0000_t75" style="width:333.75pt;height:335.25pt">
+          <v:shape id="_x0000_i1028" type="#_x0000_t75" style="width:333.75pt;height:335.25pt">
             <v:imagedata r:id="rId18" o:title="mergesortassdel"/>
           </v:shape>
         </w:pict>
@@ -8147,6 +8284,7 @@
           <w:szCs w:val="28"/>
         </w:rPr>
       </w:pPr>
+      <w:proofErr w:type="gramStart"/>
       <w:r>
         <w:rPr>
           <w:i w:val="0"/>
@@ -8198,6 +8336,7 @@
         </w:rPr>
         <w:t>9</w:t>
       </w:r>
+      <w:proofErr w:type="gramEnd"/>
       <w:r>
         <w:rPr>
           <w:i w:val="0"/>
@@ -8355,6 +8494,7 @@
           <w:szCs w:val="28"/>
         </w:rPr>
       </w:pPr>
+      <w:proofErr w:type="gramStart"/>
       <w:r>
         <w:rPr>
           <w:i w:val="0"/>
@@ -8406,6 +8546,7 @@
         </w:rPr>
         <w:t>10</w:t>
       </w:r>
+      <w:proofErr w:type="gramEnd"/>
       <w:r>
         <w:rPr>
           <w:i w:val="0"/>
@@ -8544,37 +8685,19 @@
         <w:t xml:space="preserve"> </w:t>
       </w:r>
       <w:r>
-        <w:t>к сложности при росте количества элементо</w:t>
-      </w:r>
-      <w:r>
-        <w:t>в в массиве. Как можно заметить</w:t>
-      </w:r>
-      <w:r>
-        <w:t>,</w:t>
-      </w:r>
-      <w:r>
-        <w:t xml:space="preserve"> </w:t>
-      </w:r>
-      <w:r>
-        <w:t>график сходится к зна</w:t>
-      </w:r>
-      <w:r>
-        <w:t>чению приблизительно равному 4,8</w:t>
-      </w:r>
-      <w:r>
-        <w:t>. Поскольку график сходится к некоторому значению, то это является экспериментальным подтверждением указанной сло</w:t>
-      </w:r>
-      <w:r>
-        <w:t xml:space="preserve">жности по </w:t>
+        <w:t>к сложности при росте количества элементов в массиве. Как можно заметить,</w:t>
+      </w:r>
+      <w:r>
+        <w:t xml:space="preserve"> </w:t>
+      </w:r>
+      <w:r>
+        <w:t xml:space="preserve">график сходится к значению приблизительно равному 4,8. Поскольку график сходится к некоторому значению, то это является экспериментальным подтверждением указанной сложности по </w:t>
       </w:r>
       <w:r>
         <w:t>присвоениям</w:t>
       </w:r>
       <w:r>
-        <w:t xml:space="preserve"> для данной</w:t>
-      </w:r>
-      <w:r>
-        <w:t xml:space="preserve"> сортировки.</w:t>
+        <w:t xml:space="preserve"> для данной сортировки.</w:t>
       </w:r>
     </w:p>
     <w:p>
@@ -8589,18 +8712,9 @@
         <w:t xml:space="preserve"> </w:t>
       </w:r>
       <w:r>
-        <w:t>к сложности при росте количества элементо</w:t>
-      </w:r>
-      <w:r>
-        <w:t>в в массиве. Как можно заметить</w:t>
-      </w:r>
-      <w:r>
-        <w:t>,</w:t>
-      </w:r>
-      <w:r>
-        <w:rPr>
-          <w:lang w:val="en-US"/>
-        </w:rPr>
+        <w:t>к сложности при росте количества элементов в массиве. Как можно заметить,</w:t>
+      </w:r>
+      <w:r>
         <w:t xml:space="preserve"> </w:t>
       </w:r>
       <w:r>
@@ -8636,7 +8750,7 @@
       <w:r>
         <w:lastRenderedPageBreak/>
         <w:pict w14:anchorId="222C1EF9">
-          <v:shape id="_x0000_i1027" type="#_x0000_t75" style="width:335.25pt;height:332.25pt">
+          <v:shape id="_x0000_i1029" type="#_x0000_t75" style="width:335.25pt;height:332.25pt">
             <v:imagedata r:id="rId20" o:title="radixsortdel"/>
           </v:shape>
         </w:pict>
@@ -8654,6 +8768,7 @@
           <w:szCs w:val="28"/>
         </w:rPr>
       </w:pPr>
+      <w:proofErr w:type="gramStart"/>
       <w:r>
         <w:rPr>
           <w:i w:val="0"/>
@@ -8705,6 +8820,7 @@
         </w:rPr>
         <w:t>11</w:t>
       </w:r>
+      <w:proofErr w:type="gramEnd"/>
       <w:r>
         <w:rPr>
           <w:i w:val="0"/>
@@ -8827,6 +8943,7 @@
           <w:szCs w:val="28"/>
         </w:rPr>
       </w:pPr>
+      <w:proofErr w:type="gramStart"/>
       <w:r>
         <w:rPr>
           <w:i w:val="0"/>
@@ -8878,6 +8995,7 @@
         </w:rPr>
         <w:t>12</w:t>
       </w:r>
+      <w:proofErr w:type="gramEnd"/>
       <w:r>
         <w:rPr>
           <w:i w:val="0"/>
@@ -8975,31 +9093,13 @@
         <w:spacing w:after="160" w:line="360" w:lineRule="auto"/>
       </w:pPr>
       <w:r>
-        <w:t xml:space="preserve">В ходе лабораторной работы на языке программирования Си были реализованы сортировка </w:t>
-      </w:r>
-      <w:r>
-        <w:t>выбором, сортировка Шелла</w:t>
-      </w:r>
-      <w:r>
-        <w:t>, сортировка слиянием и поразрядная сортировка</w:t>
+        <w:t>В ходе лабораторной работы на языке программирования Си были реализованы сортировка выбором, сортировка Шелла, сортировка слиянием и поразрядная сортировка</w:t>
       </w:r>
       <w:r>
         <w:t>.</w:t>
       </w:r>
       <w:r>
-        <w:t xml:space="preserve"> Были описаны алг</w:t>
-      </w:r>
-      <w:r>
-        <w:t>оритмы работы данных сортировок</w:t>
-      </w:r>
-      <w:r>
-        <w:t>,</w:t>
-      </w:r>
-      <w:r>
-        <w:t xml:space="preserve"> </w:t>
-      </w:r>
-      <w:r>
-        <w:t>их программная реализация и проведенные эксперименты для замера и подтверждения их теоретический сложности. В ходе проведения экспериментов была проведена проверка корректности сортировок на большом объеме данных и подтверждена их теоретическая сложность.</w:t>
+        <w:t xml:space="preserve"> Были описаны алгоритмы работы данных сортировок, их программная реализация и проведенные эксперименты для замера и подтверждения их теоретический сложности. В ходе проведения экспериментов была проведена проверка корректности сортировок на большом объеме данных и подтверждена их теоретическая сложность.</w:t>
       </w:r>
     </w:p>
     <w:p>
@@ -9557,6 +9657,7 @@
         <w:docPartUnique/>
       </w:docPartObj>
     </w:sdtPr>
+    <w:sdtEndPr/>
     <w:sdtContent>
       <w:p>
         <w:pPr>
@@ -11353,7 +11454,7 @@
 </file>
 
 <file path=customXml/itemProps1.xml><?xml version="1.0" encoding="utf-8"?>
-<ds:datastoreItem xmlns:ds="http://schemas.openxmlformats.org/officeDocument/2006/customXml" ds:itemID="{F1FAEBE3-18EA-48C0-90A9-9499BD683331}">
+<ds:datastoreItem xmlns:ds="http://schemas.openxmlformats.org/officeDocument/2006/customXml" ds:itemID="{A480D0D7-B73E-4E85-8E76-84F8849144CB}">
   <ds:schemaRefs>
     <ds:schemaRef ds:uri="http://schemas.openxmlformats.org/officeDocument/2006/bibliography"/>
   </ds:schemaRefs>
